--- a/readme.docx
+++ b/readme.docx
@@ -33,7 +33,7 @@
           <w:spacing w:val="0"/>
           <w:color w:val="343434"/>
         </w:rPr>
-        <w:t xml:space="preserve"> a version control system.</w:t>
+        <w:t xml:space="preserve"> a distributed version control system.</w:t>
       </w:r>
     </w:p>
     <w:p>

--- a/readme.docx
+++ b/readme.docx
@@ -67,7 +67,7 @@
           <w:spacing w:val="0"/>
           <w:color w:val="343434"/>
         </w:rPr>
-        <w:t xml:space="preserve"> free software.</w:t>
+        <w:t xml:space="preserve"> free software distributed under the GPL.</w:t>
       </w:r>
     </w:p>
     <w:sectPr>

--- a/readme.docx
+++ b/readme.docx
@@ -68,6 +68,19 @@
           <w:color w:val="343434"/>
         </w:rPr>
         <w:t xml:space="preserve"> free software distributed under the GPL.</w:t>
+      </w:r>
+    </w:p>
+    <w:p>
+      <w:pPr/>
+      <w:r>
+        <w:rPr>
+          <w:rFonts w:ascii="Courier" w:hAnsi="Courier" w:cs="Courier"/>
+          <w:sz w:val="32"/>
+          <w:sz-cs w:val="32"/>
+          <w:spacing w:val="0"/>
+          <w:color w:val="343434"/>
+        </w:rPr>
+        <w:t xml:space="preserve">Git has a mutable index called stage.</w:t>
       </w:r>
     </w:p>
     <w:sectPr>
